--- a/Traktandenliste/Traktandenliste 30. Mar 15.docx
+++ b/Traktandenliste/Traktandenliste 30. Mar 15.docx
@@ -6,12 +6,16 @@
       <w:pPr>
         <w:pStyle w:val="Untertitel A"/>
         <w:rPr>
+          <w:sz w:val="20"/>
+          <w:szCs w:val="20"/>
           <w:rtl w:val="0"/>
         </w:rPr>
       </w:pPr>
       <w:r>
         <w:rPr>
           <w:rFonts w:ascii="Helvetica" w:cs="Arial Unicode MS" w:hAnsi="Arial Unicode MS" w:eastAsia="Arial Unicode MS"/>
+          <w:sz w:val="20"/>
+          <w:szCs w:val="20"/>
           <w:rtl w:val="0"/>
           <w:lang w:val="de-DE"/>
         </w:rPr>
@@ -20,6 +24,8 @@
       <w:r>
         <w:rPr>
           <w:rFonts w:ascii="Arial Unicode MS" w:cs="Arial Unicode MS" w:hAnsi="Helvetica" w:eastAsia="Arial Unicode MS" w:hint="default"/>
+          <w:sz w:val="20"/>
+          <w:szCs w:val="20"/>
           <w:rtl w:val="0"/>
           <w:lang w:val="de-DE"/>
         </w:rPr>
@@ -28,38 +34,28 @@
       <w:r>
         <w:rPr>
           <w:rFonts w:ascii="Helvetica" w:cs="Arial Unicode MS" w:hAnsi="Arial Unicode MS" w:eastAsia="Arial Unicode MS"/>
-          <w:rtl w:val="0"/>
-          <w:lang w:val="de-DE"/>
-        </w:rPr>
-        <w:t xml:space="preserve">r Sitzung vom </w:t>
+          <w:sz w:val="20"/>
+          <w:szCs w:val="20"/>
+          <w:rtl w:val="0"/>
+          <w:lang w:val="de-DE"/>
+        </w:rPr>
+        <w:t>r Sitzung vom 30. M</w:t>
+      </w:r>
+      <w:r>
+        <w:rPr>
+          <w:rFonts w:ascii="Arial Unicode MS" w:cs="Arial Unicode MS" w:hAnsi="Helvetica" w:eastAsia="Arial Unicode MS" w:hint="default"/>
+          <w:sz w:val="20"/>
+          <w:szCs w:val="20"/>
+          <w:rtl w:val="0"/>
+          <w:lang w:val="de-DE"/>
+        </w:rPr>
+        <w:t>ä</w:t>
       </w:r>
       <w:r>
         <w:rPr>
           <w:rFonts w:ascii="Helvetica" w:cs="Arial Unicode MS" w:hAnsi="Arial Unicode MS" w:eastAsia="Arial Unicode MS"/>
-          <w:rtl w:val="0"/>
-          <w:lang w:val="de-DE"/>
-        </w:rPr>
-        <w:t>30</w:t>
-      </w:r>
-      <w:r>
-        <w:rPr>
-          <w:rFonts w:ascii="Helvetica" w:cs="Arial Unicode MS" w:hAnsi="Arial Unicode MS" w:eastAsia="Arial Unicode MS"/>
-          <w:rtl w:val="0"/>
-          <w:lang w:val="de-DE"/>
-        </w:rPr>
-        <w:t>. M</w:t>
-      </w:r>
-      <w:r>
-        <w:rPr>
-          <w:rFonts w:ascii="Arial Unicode MS" w:cs="Arial Unicode MS" w:hAnsi="Helvetica" w:eastAsia="Arial Unicode MS" w:hint="default"/>
-          <w:rtl w:val="0"/>
-          <w:lang w:val="de-DE"/>
-        </w:rPr>
-        <w:t>ä</w:t>
-      </w:r>
-      <w:r>
-        <w:rPr>
-          <w:rFonts w:ascii="Helvetica" w:cs="Arial Unicode MS" w:hAnsi="Arial Unicode MS" w:eastAsia="Arial Unicode MS"/>
+          <w:sz w:val="20"/>
+          <w:szCs w:val="20"/>
           <w:rtl w:val="0"/>
           <w:lang w:val="de-DE"/>
         </w:rPr>
@@ -84,11 +80,15 @@
           <w:tab w:val="left" w:pos="1701"/>
         </w:tabs>
         <w:rPr>
-          <w:rtl w:val="0"/>
-        </w:rPr>
-      </w:pPr>
-      <w:r>
-        <w:rPr>
+          <w:sz w:val="22"/>
+          <w:szCs w:val="22"/>
+          <w:rtl w:val="0"/>
+        </w:rPr>
+      </w:pPr>
+      <w:r>
+        <w:rPr>
+          <w:sz w:val="22"/>
+          <w:szCs w:val="22"/>
           <w:rtl w:val="0"/>
           <w:lang w:val="de-DE"/>
         </w:rPr>
@@ -104,11 +104,15 @@
           <w:tab w:val="left" w:pos="1701"/>
         </w:tabs>
         <w:rPr>
-          <w:rtl w:val="0"/>
-        </w:rPr>
-      </w:pPr>
-      <w:r>
-        <w:rPr>
+          <w:sz w:val="22"/>
+          <w:szCs w:val="22"/>
+          <w:rtl w:val="0"/>
+        </w:rPr>
+      </w:pPr>
+      <w:r>
+        <w:rPr>
+          <w:sz w:val="22"/>
+          <w:szCs w:val="22"/>
           <w:rtl w:val="0"/>
           <w:lang w:val="de-DE"/>
         </w:rPr>
@@ -124,31 +128,21 @@
           <w:tab w:val="left" w:pos="1701"/>
         </w:tabs>
         <w:rPr>
-          <w:rtl w:val="0"/>
-        </w:rPr>
-      </w:pPr>
-      <w:r>
-        <w:rPr>
+          <w:sz w:val="22"/>
+          <w:szCs w:val="22"/>
+          <w:rtl w:val="0"/>
+        </w:rPr>
+      </w:pPr>
+      <w:r>
+        <w:rPr>
+          <w:sz w:val="22"/>
+          <w:szCs w:val="22"/>
           <w:rtl w:val="0"/>
           <w:lang w:val="de-DE"/>
         </w:rPr>
         <w:t>Uhrzeit:</w:t>
         <w:tab/>
-        <w:t>1</w:t>
-      </w:r>
-      <w:r>
-        <w:rPr>
-          <w:rtl w:val="0"/>
-          <w:lang w:val="de-DE"/>
-        </w:rPr>
-        <w:t>3:00</w:t>
-      </w:r>
-      <w:r>
-        <w:rPr>
-          <w:rtl w:val="0"/>
-          <w:lang w:val="de-DE"/>
-        </w:rPr>
-        <w:t xml:space="preserve"> Uhr - 14:00 Uhr</w:t>
+        <w:t>13:00 Uhr - 14:00 Uhr</w:t>
       </w:r>
     </w:p>
     <w:p>
@@ -161,6 +155,8 @@
       <w:r>
         <w:rPr>
           <w:rFonts w:ascii="Helvetica"/>
+          <w:sz w:val="28"/>
+          <w:szCs w:val="28"/>
           <w:rtl w:val="0"/>
           <w:lang w:val="de-DE"/>
         </w:rPr>
@@ -171,12 +167,16 @@
       <w:pPr>
         <w:pStyle w:val="Text A"/>
         <w:rPr>
+          <w:sz w:val="22"/>
+          <w:szCs w:val="22"/>
           <w:rtl w:val="0"/>
         </w:rPr>
       </w:pPr>
       <w:r>
         <w:rPr>
           <w:rFonts w:ascii="Helvetica" w:cs="Arial Unicode MS" w:hAnsi="Arial Unicode MS" w:eastAsia="Arial Unicode MS"/>
+          <w:sz w:val="22"/>
+          <w:szCs w:val="22"/>
           <w:rtl w:val="0"/>
           <w:lang w:val="de-DE"/>
         </w:rPr>
@@ -185,6 +185,8 @@
       <w:r>
         <w:rPr>
           <w:rFonts w:hAnsi="Arial Unicode MS" w:hint="default"/>
+          <w:sz w:val="22"/>
+          <w:szCs w:val="22"/>
           <w:rtl w:val="0"/>
           <w:lang w:val="de-DE"/>
         </w:rPr>
@@ -193,6 +195,8 @@
       <w:r>
         <w:rPr>
           <w:rFonts w:ascii="Helvetica" w:cs="Arial Unicode MS" w:hAnsi="Arial Unicode MS" w:eastAsia="Arial Unicode MS"/>
+          <w:sz w:val="22"/>
+          <w:szCs w:val="22"/>
           <w:rtl w:val="0"/>
           <w:lang w:val="de-DE"/>
         </w:rPr>
@@ -203,6 +207,8 @@
       <w:pPr>
         <w:pStyle w:val="Text A"/>
         <w:rPr>
+          <w:sz w:val="22"/>
+          <w:szCs w:val="22"/>
           <w:rtl w:val="0"/>
         </w:rPr>
       </w:pPr>
@@ -222,12 +228,16 @@
       <w:pPr>
         <w:pStyle w:val="Untertitel A"/>
         <w:rPr>
+          <w:sz w:val="20"/>
+          <w:szCs w:val="20"/>
           <w:rtl w:val="0"/>
         </w:rPr>
       </w:pPr>
       <w:r>
         <w:rPr>
           <w:rFonts w:ascii="Helvetica" w:cs="Arial Unicode MS" w:hAnsi="Arial Unicode MS" w:eastAsia="Arial Unicode MS"/>
+          <w:sz w:val="20"/>
+          <w:szCs w:val="20"/>
           <w:rtl w:val="0"/>
           <w:lang w:val="de-DE"/>
         </w:rPr>
@@ -251,10 +261,12 @@
           <w:sz w:val="20"/>
           <w:szCs w:val="20"/>
           <w:rtl w:val="0"/>
-        </w:rPr>
-      </w:pPr>
-      <w:r>
-        <w:rPr>
+          <w:lang w:val="de-DE"/>
+        </w:rPr>
+      </w:pPr>
+      <w:r>
+        <w:rPr>
+          <w:rFonts w:ascii="Helvetica" w:cs="Arial Unicode MS" w:hAnsi="Arial Unicode MS" w:eastAsia="Arial Unicode MS"/>
           <w:sz w:val="20"/>
           <w:szCs w:val="20"/>
           <w:rtl w:val="0"/>
@@ -262,6 +274,25 @@
         </w:rPr>
         <w:t>SZ:</w:t>
         <w:tab/>
+      </w:r>
+      <w:r>
+        <w:rPr>
+          <w:rFonts w:ascii="Helvetica" w:cs="Arial Unicode MS" w:hAnsi="Arial Unicode MS" w:eastAsia="Arial Unicode MS"/>
+          <w:sz w:val="20"/>
+          <w:szCs w:val="20"/>
+          <w:rtl w:val="0"/>
+          <w:lang w:val="de-DE"/>
+        </w:rPr>
+        <w:t xml:space="preserve">- </w:t>
+      </w:r>
+      <w:r>
+        <w:rPr>
+          <w:rFonts w:ascii="Helvetica" w:cs="Arial Unicode MS" w:hAnsi="Arial Unicode MS" w:eastAsia="Arial Unicode MS"/>
+          <w:sz w:val="20"/>
+          <w:szCs w:val="20"/>
+          <w:rtl w:val="0"/>
+          <w:lang w:val="de-DE"/>
+        </w:rPr>
         <w:t>Zeitmanagement</w:t>
       </w:r>
     </w:p>
@@ -271,36 +302,20 @@
         <w:rPr>
           <w:sz w:val="20"/>
           <w:szCs w:val="20"/>
-        </w:rPr>
-      </w:pPr>
-      <w:r>
-        <w:rPr>
-          <w:sz w:val="20"/>
-          <w:szCs w:val="20"/>
-          <w:rtl w:val="0"/>
-          <w:lang w:val="de-DE"/>
-        </w:rPr>
-        <w:t>SZ:</w:t>
+          <w:rtl w:val="0"/>
+          <w:lang w:val="de-DE"/>
+        </w:rPr>
+      </w:pPr>
+      <w:r>
+        <w:rPr>
+          <w:rFonts w:ascii="Helvetica" w:cs="Arial Unicode MS" w:hAnsi="Arial Unicode MS" w:eastAsia="Arial Unicode MS"/>
+          <w:sz w:val="20"/>
+          <w:szCs w:val="20"/>
+          <w:rtl w:val="0"/>
+          <w:lang w:val="de-DE"/>
+        </w:rPr>
         <w:tab/>
-        <w:t>Pr</w:t>
-      </w:r>
-      <w:r>
-        <w:rPr>
-          <w:sz w:val="20"/>
-          <w:szCs w:val="20"/>
-          <w:rtl w:val="0"/>
-          <w:lang w:val="de-DE"/>
-        </w:rPr>
-        <w:t>ä</w:t>
-      </w:r>
-      <w:r>
-        <w:rPr>
-          <w:sz w:val="20"/>
-          <w:szCs w:val="20"/>
-          <w:rtl w:val="0"/>
-          <w:lang w:val="de-DE"/>
-        </w:rPr>
-        <w:t>sentation Testkonzept?</w:t>
+        <w:t>- Lessons Learned Iteration 2</w:t>
       </w:r>
     </w:p>
     <w:p>
@@ -309,38 +324,154 @@
         <w:rPr>
           <w:sz w:val="20"/>
           <w:szCs w:val="20"/>
-        </w:rPr>
-      </w:pPr>
+          <w:rtl w:val="0"/>
+          <w:lang w:val="de-DE"/>
+        </w:rPr>
+      </w:pPr>
+      <w:r>
+        <w:rPr>
+          <w:rFonts w:ascii="Helvetica" w:cs="Arial Unicode MS" w:hAnsi="Arial Unicode MS" w:eastAsia="Arial Unicode MS"/>
+          <w:sz w:val="20"/>
+          <w:szCs w:val="20"/>
+          <w:rtl w:val="0"/>
+          <w:lang w:val="de-DE"/>
+        </w:rPr>
+        <w:tab/>
+        <w:t>- Meeting mit Tara zu Iteration 2?</w:t>
+      </w:r>
     </w:p>
     <w:p>
       <w:pPr>
-        <w:pStyle w:val="Untertitel A"/>
-        <w:rPr>
+        <w:pStyle w:val="Text A"/>
+        <w:rPr>
+          <w:sz w:val="20"/>
+          <w:szCs w:val="20"/>
           <w:rtl w:val="0"/>
         </w:rPr>
       </w:pPr>
       <w:r>
         <w:rPr>
           <w:rFonts w:ascii="Helvetica" w:cs="Arial Unicode MS" w:hAnsi="Arial Unicode MS" w:eastAsia="Arial Unicode MS"/>
-          <w:rtl w:val="0"/>
-          <w:lang w:val="de-DE"/>
-        </w:rPr>
-        <w:t>Organisatorisches:</w:t>
+          <w:sz w:val="20"/>
+          <w:szCs w:val="20"/>
+          <w:rtl w:val="0"/>
+          <w:lang w:val="de-DE"/>
+        </w:rPr>
+        <w:tab/>
+        <w:t>- Issues Iteration 3 definieren</w:t>
+      </w:r>
+      <w:r>
+        <w:rPr>
+          <w:sz w:val="20"/>
+          <w:szCs w:val="20"/>
+          <w:rtl w:val="0"/>
+          <w:lang w:val="de-DE"/>
+        </w:rPr>
+        <w:br w:type="textWrapping"/>
+        <w:tab/>
+      </w:r>
+      <w:r>
+        <w:rPr>
+          <w:rFonts w:ascii="Helvetica" w:cs="Arial Unicode MS" w:hAnsi="Arial Unicode MS" w:eastAsia="Arial Unicode MS"/>
+          <w:sz w:val="20"/>
+          <w:szCs w:val="20"/>
+          <w:rtl w:val="0"/>
+          <w:lang w:val="de-DE"/>
+        </w:rPr>
+        <w:t>- Noch einmal: Was ist ein Unit Test, was ein Integration Test?</w:t>
       </w:r>
     </w:p>
     <w:p>
       <w:pPr>
-        <w:pStyle w:val="Untertitel A"/>
-        <w:rPr>
-          <w:sz w:val="20"/>
-          <w:szCs w:val="20"/>
-        </w:rPr>
-      </w:pPr>
+        <w:pStyle w:val="Text A"/>
+        <w:rPr>
+          <w:sz w:val="20"/>
+          <w:szCs w:val="20"/>
+        </w:rPr>
+      </w:pPr>
+      <w:r>
+        <w:rPr>
+          <w:rFonts w:ascii="Helvetica" w:cs="Arial Unicode MS" w:hAnsi="Arial Unicode MS" w:eastAsia="Arial Unicode MS"/>
+          <w:sz w:val="20"/>
+          <w:szCs w:val="20"/>
+          <w:rtl w:val="0"/>
+        </w:rPr>
+        <w:tab/>
+        <w:t xml:space="preserve">- </w:t>
+      </w:r>
+      <w:r>
+        <w:rPr>
+          <w:rFonts w:ascii="Helvetica" w:cs="Arial Unicode MS" w:hAnsi="Arial Unicode MS" w:eastAsia="Arial Unicode MS"/>
+          <w:sz w:val="20"/>
+          <w:szCs w:val="20"/>
+          <w:rtl w:val="0"/>
+          <w:lang w:val="de-DE"/>
+        </w:rPr>
+        <w:t>Pr</w:t>
+      </w:r>
+      <w:r>
+        <w:rPr>
+          <w:rFonts w:ascii="Arial Unicode MS" w:cs="Arial Unicode MS" w:hAnsi="Helvetica" w:eastAsia="Arial Unicode MS" w:hint="default"/>
+          <w:sz w:val="20"/>
+          <w:szCs w:val="20"/>
+          <w:rtl w:val="0"/>
+          <w:lang w:val="de-DE"/>
+        </w:rPr>
+        <w:t>ä</w:t>
+      </w:r>
+      <w:r>
+        <w:rPr>
+          <w:rFonts w:ascii="Helvetica" w:cs="Arial Unicode MS" w:hAnsi="Arial Unicode MS" w:eastAsia="Arial Unicode MS"/>
+          <w:sz w:val="20"/>
+          <w:szCs w:val="20"/>
+          <w:rtl w:val="0"/>
+          <w:lang w:val="de-DE"/>
+        </w:rPr>
+        <w:t>sentation Testkonzept?</w:t>
+      </w:r>
     </w:p>
     <w:p>
       <w:pPr>
         <w:pStyle w:val="Text A"/>
         <w:rPr>
+          <w:sz w:val="20"/>
+          <w:szCs w:val="20"/>
+        </w:rPr>
+      </w:pPr>
+    </w:p>
+    <w:p>
+      <w:pPr>
+        <w:pStyle w:val="Untertitel A"/>
+        <w:rPr>
+          <w:sz w:val="20"/>
+          <w:szCs w:val="20"/>
+          <w:rtl w:val="0"/>
+        </w:rPr>
+      </w:pPr>
+      <w:r>
+        <w:rPr>
+          <w:rFonts w:ascii="Helvetica" w:cs="Arial Unicode MS" w:hAnsi="Arial Unicode MS" w:eastAsia="Arial Unicode MS"/>
+          <w:sz w:val="20"/>
+          <w:szCs w:val="20"/>
+          <w:rtl w:val="0"/>
+          <w:lang w:val="de-DE"/>
+        </w:rPr>
+        <w:t>Organisatorisches:</w:t>
+      </w:r>
+    </w:p>
+    <w:p>
+      <w:pPr>
+        <w:pStyle w:val="Untertitel A"/>
+        <w:rPr>
+          <w:sz w:val="20"/>
+          <w:szCs w:val="20"/>
+        </w:rPr>
+      </w:pPr>
+    </w:p>
+    <w:p>
+      <w:pPr>
+        <w:pStyle w:val="Text A"/>
+        <w:rPr>
           <w:b w:val="1"/>
           <w:bCs w:val="1"/>
           <w:sz w:val="20"/>
@@ -355,6 +486,8 @@
       <w:r>
         <w:rPr>
           <w:rFonts w:ascii="Helvetica" w:cs="Arial Unicode MS" w:hAnsi="Arial Unicode MS" w:eastAsia="Arial Unicode MS"/>
+          <w:sz w:val="20"/>
+          <w:szCs w:val="20"/>
           <w:rtl w:val="0"/>
           <w:lang w:val="de-DE"/>
         </w:rPr>
@@ -1637,19 +1770,23 @@
           <a:buFontTx/>
           <a:buNone/>
           <a:tabLst/>
-          <a:defRPr b="0" baseline="0" cap="none" i="0" spc="0" strike="noStrike" sz="1100" u="none" kumimoji="0" normalizeH="0">
-            <a:ln>
-              <a:noFill/>
-            </a:ln>
-            <a:solidFill>
-              <a:srgbClr val="000000"/>
-            </a:solidFill>
-            <a:effectLst/>
-            <a:uFillTx/>
-            <a:latin typeface="+mn-lt"/>
-            <a:ea typeface="+mn-ea"/>
-            <a:cs typeface="+mn-cs"/>
-            <a:sym typeface="Helvetica"/>
+          <a:defRPr b="0" baseline="0" cap="none" i="0" spc="0" strike="noStrike" sz="1200" u="none" kumimoji="0" normalizeH="0">
+            <a:ln>
+              <a:noFill/>
+            </a:ln>
+            <a:solidFill>
+              <a:srgbClr val="000000"/>
+            </a:solidFill>
+            <a:effectLst/>
+            <a:uFill>
+              <a:solidFill>
+                <a:srgbClr val="000000"/>
+              </a:solidFill>
+            </a:uFill>
+            <a:latin typeface="Times New Roman"/>
+            <a:ea typeface="Times New Roman"/>
+            <a:cs typeface="Times New Roman"/>
+            <a:sym typeface="Times New Roman"/>
           </a:defRPr>
         </a:defPPr>
         <a:lvl1pPr marL="0" marR="0" indent="0" algn="l" defTabSz="914400" rtl="0" fontAlgn="auto" latinLnBrk="1" hangingPunct="0">
